--- a/Reportes/Reporte Reunion equipo.docx
+++ b/Reportes/Reporte Reunion equipo.docx
@@ -40,6 +40,31 @@
     <w:p>
       <w:pPr>
         <w:rPr>
+          <w:u w:val="single"/>
+        </w:rPr>
+      </w:pPr>
+      <w:r>
+        <w:t>Hora Inicio: 18:00 pm</w:t>
+      </w:r>
+    </w:p>
+    <w:p>
+      <w:r>
+        <w:t>Hora fin: 19:30 pm</w:t>
+      </w:r>
+    </w:p>
+    <w:p>
+      <w:pPr>
+        <w:rPr>
+          <w:u w:val="single"/>
+        </w:rPr>
+      </w:pPr>
+      <w:r>
+        <w:t xml:space="preserve">Lugar: Reunión Virtual </w:t>
+      </w:r>
+    </w:p>
+    <w:p>
+      <w:pPr>
+        <w:rPr>
           <w:b/>
           <w:bCs/>
           <w:u w:val="single"/>
@@ -96,6 +121,73 @@
       </w:r>
     </w:p>
     <w:p>
+      <w:r>
+        <w:rPr>
+          <w:b/>
+          <w:bCs/>
+        </w:rPr>
+        <w:t>Orden del Día</w:t>
+      </w:r>
+      <w:r>
+        <w:t>:</w:t>
+      </w:r>
+    </w:p>
+    <w:p>
+      <w:pPr>
+        <w:numPr>
+          <w:ilvl w:val="0"/>
+          <w:numId w:val="7"/>
+        </w:numPr>
+      </w:pPr>
+      <w:r>
+        <w:t>Introducción y objetivo de la reunión</w:t>
+      </w:r>
+    </w:p>
+    <w:p>
+      <w:pPr>
+        <w:numPr>
+          <w:ilvl w:val="0"/>
+          <w:numId w:val="7"/>
+        </w:numPr>
+      </w:pPr>
+      <w:r>
+        <w:t>Visión y objetivo del proyecto</w:t>
+      </w:r>
+    </w:p>
+    <w:p>
+      <w:pPr>
+        <w:numPr>
+          <w:ilvl w:val="0"/>
+          <w:numId w:val="7"/>
+        </w:numPr>
+      </w:pPr>
+      <w:r>
+        <w:t>Definición de problemas actuales y beneficios esperados</w:t>
+      </w:r>
+    </w:p>
+    <w:p>
+      <w:pPr>
+        <w:numPr>
+          <w:ilvl w:val="0"/>
+          <w:numId w:val="7"/>
+        </w:numPr>
+      </w:pPr>
+      <w:r>
+        <w:t>Caso de negocio</w:t>
+      </w:r>
+    </w:p>
+    <w:p>
+      <w:pPr>
+        <w:numPr>
+          <w:ilvl w:val="0"/>
+          <w:numId w:val="7"/>
+        </w:numPr>
+      </w:pPr>
+      <w:r>
+        <w:t>Conclusiones y próximos pasos</w:t>
+      </w:r>
+    </w:p>
+    <w:p>
       <w:pPr>
         <w:rPr>
           <w:b/>
@@ -150,7 +242,6 @@
         <w:t xml:space="preserve"> Desarrollar un sistema que permita a los clientes del Hotel Don Miguel reservar habitaciones en línea de manera rápida, eficiente y segura. Se busca mejorar la experiencia del usuario y proporcionar un control más efectivo al hotel sobre la ocupación de sus habitaciones, así como reducir costos asociados a plataformas de terceros.</w:t>
       </w:r>
     </w:p>
-    <w:p/>
     <w:p>
       <w:r>
         <w:rPr>
@@ -164,12 +255,61 @@
       </w:r>
     </w:p>
     <w:p>
-      <w:pPr>
+      <w:r>
         <w:rPr>
-          <w:u w:val="single"/>
+          <w:b/>
+          <w:bCs/>
         </w:rPr>
-      </w:pPr>
+        <w:t>Conclusiones y Próximos Pasos</w:t>
+      </w:r>
+      <w:r>
+        <w:t>:</w:t>
+      </w:r>
     </w:p>
+    <w:p>
+      <w:pPr>
+        <w:numPr>
+          <w:ilvl w:val="0"/>
+          <w:numId w:val="8"/>
+        </w:numPr>
+      </w:pPr>
+      <w:r>
+        <w:rPr>
+          <w:b/>
+          <w:bCs/>
+        </w:rPr>
+        <w:t>Adrian</w:t>
+      </w:r>
+      <w:r>
+        <w:t xml:space="preserve"> trabajará en </w:t>
+      </w:r>
+      <w:r>
+        <w:t>Visión y caso de Negocio, listar casos de uso, redactar minutas reportes</w:t>
+      </w:r>
+    </w:p>
+    <w:p>
+      <w:pPr>
+        <w:numPr>
+          <w:ilvl w:val="0"/>
+          <w:numId w:val="8"/>
+        </w:numPr>
+      </w:pPr>
+      <w:r>
+        <w:rPr>
+          <w:b/>
+          <w:bCs/>
+        </w:rPr>
+        <w:lastRenderedPageBreak/>
+        <w:t>Axel</w:t>
+      </w:r>
+      <w:r>
+        <w:t xml:space="preserve"> avanzará </w:t>
+      </w:r>
+      <w:r>
+        <w:t>en detalles de casos de uso, especificación suplementaria y plan de riesgos, al igual que redactar minutas y reportes</w:t>
+      </w:r>
+    </w:p>
+    <w:p/>
     <w:sectPr>
       <w:pgSz w:w="12240" w:h="15840"/>
       <w:pgMar w:top="1417" w:right="1701" w:bottom="1417" w:left="1701" w:header="708" w:footer="708" w:gutter="0"/>
@@ -183,6 +323,566 @@
 <file path=word/numbering.xml><?xml version="1.0" encoding="utf-8"?>
 <w:numbering xmlns:wpc="http://schemas.microsoft.com/office/word/2010/wordprocessingCanvas" xmlns:cx="http://schemas.microsoft.com/office/drawing/2014/chartex" xmlns:cx1="http://schemas.microsoft.com/office/drawing/2015/9/8/chartex" xmlns:cx2="http://schemas.microsoft.com/office/drawing/2015/10/21/chartex" xmlns:cx3="http://schemas.microsoft.com/office/drawing/2016/5/9/chartex" xmlns:cx4="http://schemas.microsoft.com/office/drawing/2016/5/10/chartex" xmlns:cx5="http://schemas.microsoft.com/office/drawing/2016/5/11/chartex" xmlns:cx6="http://schemas.microsoft.com/office/drawing/2016/5/12/chartex" xmlns:cx7="http://schemas.microsoft.com/office/drawing/2016/5/13/chartex" xmlns:cx8="http://schemas.microsoft.com/office/drawing/2016/5/14/chartex" xmlns:mc="http://schemas.openxmlformats.org/markup-compatibility/2006" xmlns:aink="http://schemas.microsoft.com/office/drawing/2016/ink" xmlns:am3d="http://schemas.microsoft.com/office/drawing/2017/model3d" xmlns:o="urn:schemas-microsoft-com:office:office" xmlns:oel="http://schemas.microsoft.com/office/2019/extlst" xmlns:r="http://schemas.openxmlformats.org/officeDocument/2006/relationships" xmlns:m="http://schemas.openxmlformats.org/officeDocument/2006/math" xmlns:v="urn:schemas-microsoft-com:vml" xmlns:wp14="http://schemas.microsoft.com/office/word/2010/wordprocessingDrawing" xmlns:wp="http://schemas.openxmlformats.org/drawingml/2006/wordprocessingDrawing" xmlns:w10="urn:schemas-microsoft-com:office:word" xmlns:w="http://schemas.openxmlformats.org/wordprocessingml/2006/main" xmlns:w14="http://schemas.microsoft.com/office/word/2010/wordml" xmlns:w15="http://schemas.microsoft.com/office/word/2012/wordml" xmlns:w16cex="http://schemas.microsoft.com/office/word/2018/wordml/cex" xmlns:w16cid="http://schemas.microsoft.com/office/word/2016/wordml/cid" xmlns:w16="http://schemas.microsoft.com/office/word/2018/wordml" xmlns:w16du="http://schemas.microsoft.com/office/word/2023/wordml/word16du" xmlns:w16sdtdh="http://schemas.microsoft.com/office/word/2020/wordml/sdtdatahash" xmlns:w16se="http://schemas.microsoft.com/office/word/2015/wordml/symex" xmlns:wpg="http://schemas.microsoft.com/office/word/2010/wordprocessingGroup" xmlns:wpi="http://schemas.microsoft.com/office/word/2010/wordprocessingInk" xmlns:wne="http://schemas.microsoft.com/office/word/2006/wordml" xmlns:wps="http://schemas.microsoft.com/office/word/2010/wordprocessingShape" mc:Ignorable="w14 w15 w16se w16cid w16 w16cex w16sdtdh w16du wp14">
   <w:abstractNum w:abstractNumId="0" w15:restartNumberingAfterBreak="0">
+    <w:nsid w:val="04E734D9"/>
+    <w:multiLevelType w:val="multilevel"/>
+    <w:tmpl w:val="62E8D5F8"/>
+    <w:lvl w:ilvl="0">
+      <w:start w:val="1"/>
+      <w:numFmt w:val="bullet"/>
+      <w:lvlText w:val=""/>
+      <w:lvlJc w:val="left"/>
+      <w:pPr>
+        <w:tabs>
+          <w:tab w:val="num" w:pos="720"/>
+        </w:tabs>
+        <w:ind w:left="720" w:hanging="360"/>
+      </w:pPr>
+      <w:rPr>
+        <w:rFonts w:ascii="Symbol" w:hAnsi="Symbol" w:hint="default"/>
+        <w:sz w:val="20"/>
+      </w:rPr>
+    </w:lvl>
+    <w:lvl w:ilvl="1" w:tentative="1">
+      <w:start w:val="1"/>
+      <w:numFmt w:val="bullet"/>
+      <w:lvlText w:val="o"/>
+      <w:lvlJc w:val="left"/>
+      <w:pPr>
+        <w:tabs>
+          <w:tab w:val="num" w:pos="1440"/>
+        </w:tabs>
+        <w:ind w:left="1440" w:hanging="360"/>
+      </w:pPr>
+      <w:rPr>
+        <w:rFonts w:ascii="Courier New" w:hAnsi="Courier New" w:hint="default"/>
+        <w:sz w:val="20"/>
+      </w:rPr>
+    </w:lvl>
+    <w:lvl w:ilvl="2" w:tentative="1">
+      <w:start w:val="1"/>
+      <w:numFmt w:val="bullet"/>
+      <w:lvlText w:val=""/>
+      <w:lvlJc w:val="left"/>
+      <w:pPr>
+        <w:tabs>
+          <w:tab w:val="num" w:pos="2160"/>
+        </w:tabs>
+        <w:ind w:left="2160" w:hanging="360"/>
+      </w:pPr>
+      <w:rPr>
+        <w:rFonts w:ascii="Wingdings" w:hAnsi="Wingdings" w:hint="default"/>
+        <w:sz w:val="20"/>
+      </w:rPr>
+    </w:lvl>
+    <w:lvl w:ilvl="3" w:tentative="1">
+      <w:start w:val="1"/>
+      <w:numFmt w:val="bullet"/>
+      <w:lvlText w:val=""/>
+      <w:lvlJc w:val="left"/>
+      <w:pPr>
+        <w:tabs>
+          <w:tab w:val="num" w:pos="2880"/>
+        </w:tabs>
+        <w:ind w:left="2880" w:hanging="360"/>
+      </w:pPr>
+      <w:rPr>
+        <w:rFonts w:ascii="Wingdings" w:hAnsi="Wingdings" w:hint="default"/>
+        <w:sz w:val="20"/>
+      </w:rPr>
+    </w:lvl>
+    <w:lvl w:ilvl="4" w:tentative="1">
+      <w:start w:val="1"/>
+      <w:numFmt w:val="bullet"/>
+      <w:lvlText w:val=""/>
+      <w:lvlJc w:val="left"/>
+      <w:pPr>
+        <w:tabs>
+          <w:tab w:val="num" w:pos="3600"/>
+        </w:tabs>
+        <w:ind w:left="3600" w:hanging="360"/>
+      </w:pPr>
+      <w:rPr>
+        <w:rFonts w:ascii="Wingdings" w:hAnsi="Wingdings" w:hint="default"/>
+        <w:sz w:val="20"/>
+      </w:rPr>
+    </w:lvl>
+    <w:lvl w:ilvl="5" w:tentative="1">
+      <w:start w:val="1"/>
+      <w:numFmt w:val="bullet"/>
+      <w:lvlText w:val=""/>
+      <w:lvlJc w:val="left"/>
+      <w:pPr>
+        <w:tabs>
+          <w:tab w:val="num" w:pos="4320"/>
+        </w:tabs>
+        <w:ind w:left="4320" w:hanging="360"/>
+      </w:pPr>
+      <w:rPr>
+        <w:rFonts w:ascii="Wingdings" w:hAnsi="Wingdings" w:hint="default"/>
+        <w:sz w:val="20"/>
+      </w:rPr>
+    </w:lvl>
+    <w:lvl w:ilvl="6" w:tentative="1">
+      <w:start w:val="1"/>
+      <w:numFmt w:val="bullet"/>
+      <w:lvlText w:val=""/>
+      <w:lvlJc w:val="left"/>
+      <w:pPr>
+        <w:tabs>
+          <w:tab w:val="num" w:pos="5040"/>
+        </w:tabs>
+        <w:ind w:left="5040" w:hanging="360"/>
+      </w:pPr>
+      <w:rPr>
+        <w:rFonts w:ascii="Wingdings" w:hAnsi="Wingdings" w:hint="default"/>
+        <w:sz w:val="20"/>
+      </w:rPr>
+    </w:lvl>
+    <w:lvl w:ilvl="7" w:tentative="1">
+      <w:start w:val="1"/>
+      <w:numFmt w:val="bullet"/>
+      <w:lvlText w:val=""/>
+      <w:lvlJc w:val="left"/>
+      <w:pPr>
+        <w:tabs>
+          <w:tab w:val="num" w:pos="5760"/>
+        </w:tabs>
+        <w:ind w:left="5760" w:hanging="360"/>
+      </w:pPr>
+      <w:rPr>
+        <w:rFonts w:ascii="Wingdings" w:hAnsi="Wingdings" w:hint="default"/>
+        <w:sz w:val="20"/>
+      </w:rPr>
+    </w:lvl>
+    <w:lvl w:ilvl="8" w:tentative="1">
+      <w:start w:val="1"/>
+      <w:numFmt w:val="bullet"/>
+      <w:lvlText w:val=""/>
+      <w:lvlJc w:val="left"/>
+      <w:pPr>
+        <w:tabs>
+          <w:tab w:val="num" w:pos="6480"/>
+        </w:tabs>
+        <w:ind w:left="6480" w:hanging="360"/>
+      </w:pPr>
+      <w:rPr>
+        <w:rFonts w:ascii="Wingdings" w:hAnsi="Wingdings" w:hint="default"/>
+        <w:sz w:val="20"/>
+      </w:rPr>
+    </w:lvl>
+  </w:abstractNum>
+  <w:abstractNum w:abstractNumId="1" w15:restartNumberingAfterBreak="0">
+    <w:nsid w:val="06D41DAD"/>
+    <w:multiLevelType w:val="multilevel"/>
+    <w:tmpl w:val="366C38C6"/>
+    <w:lvl w:ilvl="0">
+      <w:start w:val="1"/>
+      <w:numFmt w:val="bullet"/>
+      <w:lvlText w:val=""/>
+      <w:lvlJc w:val="left"/>
+      <w:pPr>
+        <w:tabs>
+          <w:tab w:val="num" w:pos="720"/>
+        </w:tabs>
+        <w:ind w:left="720" w:hanging="360"/>
+      </w:pPr>
+      <w:rPr>
+        <w:rFonts w:ascii="Symbol" w:hAnsi="Symbol" w:hint="default"/>
+        <w:sz w:val="20"/>
+      </w:rPr>
+    </w:lvl>
+    <w:lvl w:ilvl="1" w:tentative="1">
+      <w:start w:val="1"/>
+      <w:numFmt w:val="bullet"/>
+      <w:lvlText w:val="o"/>
+      <w:lvlJc w:val="left"/>
+      <w:pPr>
+        <w:tabs>
+          <w:tab w:val="num" w:pos="1440"/>
+        </w:tabs>
+        <w:ind w:left="1440" w:hanging="360"/>
+      </w:pPr>
+      <w:rPr>
+        <w:rFonts w:ascii="Courier New" w:hAnsi="Courier New" w:hint="default"/>
+        <w:sz w:val="20"/>
+      </w:rPr>
+    </w:lvl>
+    <w:lvl w:ilvl="2" w:tentative="1">
+      <w:start w:val="1"/>
+      <w:numFmt w:val="bullet"/>
+      <w:lvlText w:val=""/>
+      <w:lvlJc w:val="left"/>
+      <w:pPr>
+        <w:tabs>
+          <w:tab w:val="num" w:pos="2160"/>
+        </w:tabs>
+        <w:ind w:left="2160" w:hanging="360"/>
+      </w:pPr>
+      <w:rPr>
+        <w:rFonts w:ascii="Wingdings" w:hAnsi="Wingdings" w:hint="default"/>
+        <w:sz w:val="20"/>
+      </w:rPr>
+    </w:lvl>
+    <w:lvl w:ilvl="3" w:tentative="1">
+      <w:start w:val="1"/>
+      <w:numFmt w:val="bullet"/>
+      <w:lvlText w:val=""/>
+      <w:lvlJc w:val="left"/>
+      <w:pPr>
+        <w:tabs>
+          <w:tab w:val="num" w:pos="2880"/>
+        </w:tabs>
+        <w:ind w:left="2880" w:hanging="360"/>
+      </w:pPr>
+      <w:rPr>
+        <w:rFonts w:ascii="Wingdings" w:hAnsi="Wingdings" w:hint="default"/>
+        <w:sz w:val="20"/>
+      </w:rPr>
+    </w:lvl>
+    <w:lvl w:ilvl="4" w:tentative="1">
+      <w:start w:val="1"/>
+      <w:numFmt w:val="bullet"/>
+      <w:lvlText w:val=""/>
+      <w:lvlJc w:val="left"/>
+      <w:pPr>
+        <w:tabs>
+          <w:tab w:val="num" w:pos="3600"/>
+        </w:tabs>
+        <w:ind w:left="3600" w:hanging="360"/>
+      </w:pPr>
+      <w:rPr>
+        <w:rFonts w:ascii="Wingdings" w:hAnsi="Wingdings" w:hint="default"/>
+        <w:sz w:val="20"/>
+      </w:rPr>
+    </w:lvl>
+    <w:lvl w:ilvl="5" w:tentative="1">
+      <w:start w:val="1"/>
+      <w:numFmt w:val="bullet"/>
+      <w:lvlText w:val=""/>
+      <w:lvlJc w:val="left"/>
+      <w:pPr>
+        <w:tabs>
+          <w:tab w:val="num" w:pos="4320"/>
+        </w:tabs>
+        <w:ind w:left="4320" w:hanging="360"/>
+      </w:pPr>
+      <w:rPr>
+        <w:rFonts w:ascii="Wingdings" w:hAnsi="Wingdings" w:hint="default"/>
+        <w:sz w:val="20"/>
+      </w:rPr>
+    </w:lvl>
+    <w:lvl w:ilvl="6" w:tentative="1">
+      <w:start w:val="1"/>
+      <w:numFmt w:val="bullet"/>
+      <w:lvlText w:val=""/>
+      <w:lvlJc w:val="left"/>
+      <w:pPr>
+        <w:tabs>
+          <w:tab w:val="num" w:pos="5040"/>
+        </w:tabs>
+        <w:ind w:left="5040" w:hanging="360"/>
+      </w:pPr>
+      <w:rPr>
+        <w:rFonts w:ascii="Wingdings" w:hAnsi="Wingdings" w:hint="default"/>
+        <w:sz w:val="20"/>
+      </w:rPr>
+    </w:lvl>
+    <w:lvl w:ilvl="7" w:tentative="1">
+      <w:start w:val="1"/>
+      <w:numFmt w:val="bullet"/>
+      <w:lvlText w:val=""/>
+      <w:lvlJc w:val="left"/>
+      <w:pPr>
+        <w:tabs>
+          <w:tab w:val="num" w:pos="5760"/>
+        </w:tabs>
+        <w:ind w:left="5760" w:hanging="360"/>
+      </w:pPr>
+      <w:rPr>
+        <w:rFonts w:ascii="Wingdings" w:hAnsi="Wingdings" w:hint="default"/>
+        <w:sz w:val="20"/>
+      </w:rPr>
+    </w:lvl>
+    <w:lvl w:ilvl="8" w:tentative="1">
+      <w:start w:val="1"/>
+      <w:numFmt w:val="bullet"/>
+      <w:lvlText w:val=""/>
+      <w:lvlJc w:val="left"/>
+      <w:pPr>
+        <w:tabs>
+          <w:tab w:val="num" w:pos="6480"/>
+        </w:tabs>
+        <w:ind w:left="6480" w:hanging="360"/>
+      </w:pPr>
+      <w:rPr>
+        <w:rFonts w:ascii="Wingdings" w:hAnsi="Wingdings" w:hint="default"/>
+        <w:sz w:val="20"/>
+      </w:rPr>
+    </w:lvl>
+  </w:abstractNum>
+  <w:abstractNum w:abstractNumId="2" w15:restartNumberingAfterBreak="0">
+    <w:nsid w:val="3C5673C5"/>
+    <w:multiLevelType w:val="multilevel"/>
+    <w:tmpl w:val="42201B2E"/>
+    <w:lvl w:ilvl="0">
+      <w:start w:val="1"/>
+      <w:numFmt w:val="bullet"/>
+      <w:lvlText w:val=""/>
+      <w:lvlJc w:val="left"/>
+      <w:pPr>
+        <w:tabs>
+          <w:tab w:val="num" w:pos="720"/>
+        </w:tabs>
+        <w:ind w:left="720" w:hanging="360"/>
+      </w:pPr>
+      <w:rPr>
+        <w:rFonts w:ascii="Symbol" w:hAnsi="Symbol" w:hint="default"/>
+        <w:sz w:val="20"/>
+      </w:rPr>
+    </w:lvl>
+    <w:lvl w:ilvl="1" w:tentative="1">
+      <w:start w:val="1"/>
+      <w:numFmt w:val="bullet"/>
+      <w:lvlText w:val="o"/>
+      <w:lvlJc w:val="left"/>
+      <w:pPr>
+        <w:tabs>
+          <w:tab w:val="num" w:pos="1440"/>
+        </w:tabs>
+        <w:ind w:left="1440" w:hanging="360"/>
+      </w:pPr>
+      <w:rPr>
+        <w:rFonts w:ascii="Courier New" w:hAnsi="Courier New" w:hint="default"/>
+        <w:sz w:val="20"/>
+      </w:rPr>
+    </w:lvl>
+    <w:lvl w:ilvl="2" w:tentative="1">
+      <w:start w:val="1"/>
+      <w:numFmt w:val="bullet"/>
+      <w:lvlText w:val=""/>
+      <w:lvlJc w:val="left"/>
+      <w:pPr>
+        <w:tabs>
+          <w:tab w:val="num" w:pos="2160"/>
+        </w:tabs>
+        <w:ind w:left="2160" w:hanging="360"/>
+      </w:pPr>
+      <w:rPr>
+        <w:rFonts w:ascii="Wingdings" w:hAnsi="Wingdings" w:hint="default"/>
+        <w:sz w:val="20"/>
+      </w:rPr>
+    </w:lvl>
+    <w:lvl w:ilvl="3" w:tentative="1">
+      <w:start w:val="1"/>
+      <w:numFmt w:val="bullet"/>
+      <w:lvlText w:val=""/>
+      <w:lvlJc w:val="left"/>
+      <w:pPr>
+        <w:tabs>
+          <w:tab w:val="num" w:pos="2880"/>
+        </w:tabs>
+        <w:ind w:left="2880" w:hanging="360"/>
+      </w:pPr>
+      <w:rPr>
+        <w:rFonts w:ascii="Wingdings" w:hAnsi="Wingdings" w:hint="default"/>
+        <w:sz w:val="20"/>
+      </w:rPr>
+    </w:lvl>
+    <w:lvl w:ilvl="4" w:tentative="1">
+      <w:start w:val="1"/>
+      <w:numFmt w:val="bullet"/>
+      <w:lvlText w:val=""/>
+      <w:lvlJc w:val="left"/>
+      <w:pPr>
+        <w:tabs>
+          <w:tab w:val="num" w:pos="3600"/>
+        </w:tabs>
+        <w:ind w:left="3600" w:hanging="360"/>
+      </w:pPr>
+      <w:rPr>
+        <w:rFonts w:ascii="Wingdings" w:hAnsi="Wingdings" w:hint="default"/>
+        <w:sz w:val="20"/>
+      </w:rPr>
+    </w:lvl>
+    <w:lvl w:ilvl="5" w:tentative="1">
+      <w:start w:val="1"/>
+      <w:numFmt w:val="bullet"/>
+      <w:lvlText w:val=""/>
+      <w:lvlJc w:val="left"/>
+      <w:pPr>
+        <w:tabs>
+          <w:tab w:val="num" w:pos="4320"/>
+        </w:tabs>
+        <w:ind w:left="4320" w:hanging="360"/>
+      </w:pPr>
+      <w:rPr>
+        <w:rFonts w:ascii="Wingdings" w:hAnsi="Wingdings" w:hint="default"/>
+        <w:sz w:val="20"/>
+      </w:rPr>
+    </w:lvl>
+    <w:lvl w:ilvl="6" w:tentative="1">
+      <w:start w:val="1"/>
+      <w:numFmt w:val="bullet"/>
+      <w:lvlText w:val=""/>
+      <w:lvlJc w:val="left"/>
+      <w:pPr>
+        <w:tabs>
+          <w:tab w:val="num" w:pos="5040"/>
+        </w:tabs>
+        <w:ind w:left="5040" w:hanging="360"/>
+      </w:pPr>
+      <w:rPr>
+        <w:rFonts w:ascii="Wingdings" w:hAnsi="Wingdings" w:hint="default"/>
+        <w:sz w:val="20"/>
+      </w:rPr>
+    </w:lvl>
+    <w:lvl w:ilvl="7" w:tentative="1">
+      <w:start w:val="1"/>
+      <w:numFmt w:val="bullet"/>
+      <w:lvlText w:val=""/>
+      <w:lvlJc w:val="left"/>
+      <w:pPr>
+        <w:tabs>
+          <w:tab w:val="num" w:pos="5760"/>
+        </w:tabs>
+        <w:ind w:left="5760" w:hanging="360"/>
+      </w:pPr>
+      <w:rPr>
+        <w:rFonts w:ascii="Wingdings" w:hAnsi="Wingdings" w:hint="default"/>
+        <w:sz w:val="20"/>
+      </w:rPr>
+    </w:lvl>
+    <w:lvl w:ilvl="8" w:tentative="1">
+      <w:start w:val="1"/>
+      <w:numFmt w:val="bullet"/>
+      <w:lvlText w:val=""/>
+      <w:lvlJc w:val="left"/>
+      <w:pPr>
+        <w:tabs>
+          <w:tab w:val="num" w:pos="6480"/>
+        </w:tabs>
+        <w:ind w:left="6480" w:hanging="360"/>
+      </w:pPr>
+      <w:rPr>
+        <w:rFonts w:ascii="Wingdings" w:hAnsi="Wingdings" w:hint="default"/>
+        <w:sz w:val="20"/>
+      </w:rPr>
+    </w:lvl>
+  </w:abstractNum>
+  <w:abstractNum w:abstractNumId="3" w15:restartNumberingAfterBreak="0">
+    <w:nsid w:val="44907FA6"/>
+    <w:multiLevelType w:val="multilevel"/>
+    <w:tmpl w:val="CA32593C"/>
+    <w:lvl w:ilvl="0">
+      <w:start w:val="1"/>
+      <w:numFmt w:val="decimal"/>
+      <w:lvlText w:val="%1."/>
+      <w:lvlJc w:val="left"/>
+      <w:pPr>
+        <w:tabs>
+          <w:tab w:val="num" w:pos="720"/>
+        </w:tabs>
+        <w:ind w:left="720" w:hanging="360"/>
+      </w:pPr>
+    </w:lvl>
+    <w:lvl w:ilvl="1" w:tentative="1">
+      <w:start w:val="1"/>
+      <w:numFmt w:val="decimal"/>
+      <w:lvlText w:val="%2."/>
+      <w:lvlJc w:val="left"/>
+      <w:pPr>
+        <w:tabs>
+          <w:tab w:val="num" w:pos="1440"/>
+        </w:tabs>
+        <w:ind w:left="1440" w:hanging="360"/>
+      </w:pPr>
+    </w:lvl>
+    <w:lvl w:ilvl="2" w:tentative="1">
+      <w:start w:val="1"/>
+      <w:numFmt w:val="decimal"/>
+      <w:lvlText w:val="%3."/>
+      <w:lvlJc w:val="left"/>
+      <w:pPr>
+        <w:tabs>
+          <w:tab w:val="num" w:pos="2160"/>
+        </w:tabs>
+        <w:ind w:left="2160" w:hanging="360"/>
+      </w:pPr>
+    </w:lvl>
+    <w:lvl w:ilvl="3" w:tentative="1">
+      <w:start w:val="1"/>
+      <w:numFmt w:val="decimal"/>
+      <w:lvlText w:val="%4."/>
+      <w:lvlJc w:val="left"/>
+      <w:pPr>
+        <w:tabs>
+          <w:tab w:val="num" w:pos="2880"/>
+        </w:tabs>
+        <w:ind w:left="2880" w:hanging="360"/>
+      </w:pPr>
+    </w:lvl>
+    <w:lvl w:ilvl="4" w:tentative="1">
+      <w:start w:val="1"/>
+      <w:numFmt w:val="decimal"/>
+      <w:lvlText w:val="%5."/>
+      <w:lvlJc w:val="left"/>
+      <w:pPr>
+        <w:tabs>
+          <w:tab w:val="num" w:pos="3600"/>
+        </w:tabs>
+        <w:ind w:left="3600" w:hanging="360"/>
+      </w:pPr>
+    </w:lvl>
+    <w:lvl w:ilvl="5" w:tentative="1">
+      <w:start w:val="1"/>
+      <w:numFmt w:val="decimal"/>
+      <w:lvlText w:val="%6."/>
+      <w:lvlJc w:val="left"/>
+      <w:pPr>
+        <w:tabs>
+          <w:tab w:val="num" w:pos="4320"/>
+        </w:tabs>
+        <w:ind w:left="4320" w:hanging="360"/>
+      </w:pPr>
+    </w:lvl>
+    <w:lvl w:ilvl="6" w:tentative="1">
+      <w:start w:val="1"/>
+      <w:numFmt w:val="decimal"/>
+      <w:lvlText w:val="%7."/>
+      <w:lvlJc w:val="left"/>
+      <w:pPr>
+        <w:tabs>
+          <w:tab w:val="num" w:pos="5040"/>
+        </w:tabs>
+        <w:ind w:left="5040" w:hanging="360"/>
+      </w:pPr>
+    </w:lvl>
+    <w:lvl w:ilvl="7" w:tentative="1">
+      <w:start w:val="1"/>
+      <w:numFmt w:val="decimal"/>
+      <w:lvlText w:val="%8."/>
+      <w:lvlJc w:val="left"/>
+      <w:pPr>
+        <w:tabs>
+          <w:tab w:val="num" w:pos="5760"/>
+        </w:tabs>
+        <w:ind w:left="5760" w:hanging="360"/>
+      </w:pPr>
+    </w:lvl>
+    <w:lvl w:ilvl="8" w:tentative="1">
+      <w:start w:val="1"/>
+      <w:numFmt w:val="decimal"/>
+      <w:lvlText w:val="%9."/>
+      <w:lvlJc w:val="left"/>
+      <w:pPr>
+        <w:tabs>
+          <w:tab w:val="num" w:pos="6480"/>
+        </w:tabs>
+        <w:ind w:left="6480" w:hanging="360"/>
+      </w:pPr>
+    </w:lvl>
+  </w:abstractNum>
+  <w:abstractNum w:abstractNumId="4" w15:restartNumberingAfterBreak="0">
     <w:nsid w:val="4E210987"/>
     <w:multiLevelType w:val="multilevel"/>
     <w:tmpl w:val="42E60540"/>
@@ -331,7 +1031,156 @@
       </w:rPr>
     </w:lvl>
   </w:abstractNum>
-  <w:abstractNum w:abstractNumId="1" w15:restartNumberingAfterBreak="0">
+  <w:abstractNum w:abstractNumId="5" w15:restartNumberingAfterBreak="0">
+    <w:nsid w:val="5B0B03F4"/>
+    <w:multiLevelType w:val="multilevel"/>
+    <w:tmpl w:val="D27A09D8"/>
+    <w:lvl w:ilvl="0">
+      <w:start w:val="1"/>
+      <w:numFmt w:val="bullet"/>
+      <w:lvlText w:val=""/>
+      <w:lvlJc w:val="left"/>
+      <w:pPr>
+        <w:tabs>
+          <w:tab w:val="num" w:pos="720"/>
+        </w:tabs>
+        <w:ind w:left="720" w:hanging="360"/>
+      </w:pPr>
+      <w:rPr>
+        <w:rFonts w:ascii="Symbol" w:hAnsi="Symbol" w:hint="default"/>
+        <w:sz w:val="20"/>
+      </w:rPr>
+    </w:lvl>
+    <w:lvl w:ilvl="1" w:tentative="1">
+      <w:start w:val="1"/>
+      <w:numFmt w:val="bullet"/>
+      <w:lvlText w:val="o"/>
+      <w:lvlJc w:val="left"/>
+      <w:pPr>
+        <w:tabs>
+          <w:tab w:val="num" w:pos="1440"/>
+        </w:tabs>
+        <w:ind w:left="1440" w:hanging="360"/>
+      </w:pPr>
+      <w:rPr>
+        <w:rFonts w:ascii="Courier New" w:hAnsi="Courier New" w:hint="default"/>
+        <w:sz w:val="20"/>
+      </w:rPr>
+    </w:lvl>
+    <w:lvl w:ilvl="2" w:tentative="1">
+      <w:start w:val="1"/>
+      <w:numFmt w:val="bullet"/>
+      <w:lvlText w:val=""/>
+      <w:lvlJc w:val="left"/>
+      <w:pPr>
+        <w:tabs>
+          <w:tab w:val="num" w:pos="2160"/>
+        </w:tabs>
+        <w:ind w:left="2160" w:hanging="360"/>
+      </w:pPr>
+      <w:rPr>
+        <w:rFonts w:ascii="Wingdings" w:hAnsi="Wingdings" w:hint="default"/>
+        <w:sz w:val="20"/>
+      </w:rPr>
+    </w:lvl>
+    <w:lvl w:ilvl="3" w:tentative="1">
+      <w:start w:val="1"/>
+      <w:numFmt w:val="bullet"/>
+      <w:lvlText w:val=""/>
+      <w:lvlJc w:val="left"/>
+      <w:pPr>
+        <w:tabs>
+          <w:tab w:val="num" w:pos="2880"/>
+        </w:tabs>
+        <w:ind w:left="2880" w:hanging="360"/>
+      </w:pPr>
+      <w:rPr>
+        <w:rFonts w:ascii="Wingdings" w:hAnsi="Wingdings" w:hint="default"/>
+        <w:sz w:val="20"/>
+      </w:rPr>
+    </w:lvl>
+    <w:lvl w:ilvl="4" w:tentative="1">
+      <w:start w:val="1"/>
+      <w:numFmt w:val="bullet"/>
+      <w:lvlText w:val=""/>
+      <w:lvlJc w:val="left"/>
+      <w:pPr>
+        <w:tabs>
+          <w:tab w:val="num" w:pos="3600"/>
+        </w:tabs>
+        <w:ind w:left="3600" w:hanging="360"/>
+      </w:pPr>
+      <w:rPr>
+        <w:rFonts w:ascii="Wingdings" w:hAnsi="Wingdings" w:hint="default"/>
+        <w:sz w:val="20"/>
+      </w:rPr>
+    </w:lvl>
+    <w:lvl w:ilvl="5" w:tentative="1">
+      <w:start w:val="1"/>
+      <w:numFmt w:val="bullet"/>
+      <w:lvlText w:val=""/>
+      <w:lvlJc w:val="left"/>
+      <w:pPr>
+        <w:tabs>
+          <w:tab w:val="num" w:pos="4320"/>
+        </w:tabs>
+        <w:ind w:left="4320" w:hanging="360"/>
+      </w:pPr>
+      <w:rPr>
+        <w:rFonts w:ascii="Wingdings" w:hAnsi="Wingdings" w:hint="default"/>
+        <w:sz w:val="20"/>
+      </w:rPr>
+    </w:lvl>
+    <w:lvl w:ilvl="6" w:tentative="1">
+      <w:start w:val="1"/>
+      <w:numFmt w:val="bullet"/>
+      <w:lvlText w:val=""/>
+      <w:lvlJc w:val="left"/>
+      <w:pPr>
+        <w:tabs>
+          <w:tab w:val="num" w:pos="5040"/>
+        </w:tabs>
+        <w:ind w:left="5040" w:hanging="360"/>
+      </w:pPr>
+      <w:rPr>
+        <w:rFonts w:ascii="Wingdings" w:hAnsi="Wingdings" w:hint="default"/>
+        <w:sz w:val="20"/>
+      </w:rPr>
+    </w:lvl>
+    <w:lvl w:ilvl="7" w:tentative="1">
+      <w:start w:val="1"/>
+      <w:numFmt w:val="bullet"/>
+      <w:lvlText w:val=""/>
+      <w:lvlJc w:val="left"/>
+      <w:pPr>
+        <w:tabs>
+          <w:tab w:val="num" w:pos="5760"/>
+        </w:tabs>
+        <w:ind w:left="5760" w:hanging="360"/>
+      </w:pPr>
+      <w:rPr>
+        <w:rFonts w:ascii="Wingdings" w:hAnsi="Wingdings" w:hint="default"/>
+        <w:sz w:val="20"/>
+      </w:rPr>
+    </w:lvl>
+    <w:lvl w:ilvl="8" w:tentative="1">
+      <w:start w:val="1"/>
+      <w:numFmt w:val="bullet"/>
+      <w:lvlText w:val=""/>
+      <w:lvlJc w:val="left"/>
+      <w:pPr>
+        <w:tabs>
+          <w:tab w:val="num" w:pos="6480"/>
+        </w:tabs>
+        <w:ind w:left="6480" w:hanging="360"/>
+      </w:pPr>
+      <w:rPr>
+        <w:rFonts w:ascii="Wingdings" w:hAnsi="Wingdings" w:hint="default"/>
+        <w:sz w:val="20"/>
+      </w:rPr>
+    </w:lvl>
+  </w:abstractNum>
+  <w:abstractNum w:abstractNumId="6" w15:restartNumberingAfterBreak="0">
     <w:nsid w:val="5C562106"/>
     <w:multiLevelType w:val="hybridMultilevel"/>
     <w:tmpl w:val="8F729684"/>
@@ -420,11 +1269,142 @@
       </w:pPr>
     </w:lvl>
   </w:abstractNum>
+  <w:abstractNum w:abstractNumId="7" w15:restartNumberingAfterBreak="0">
+    <w:nsid w:val="6F9D364B"/>
+    <w:multiLevelType w:val="multilevel"/>
+    <w:tmpl w:val="4CE8DBF0"/>
+    <w:lvl w:ilvl="0">
+      <w:start w:val="1"/>
+      <w:numFmt w:val="decimal"/>
+      <w:lvlText w:val="%1."/>
+      <w:lvlJc w:val="left"/>
+      <w:pPr>
+        <w:tabs>
+          <w:tab w:val="num" w:pos="720"/>
+        </w:tabs>
+        <w:ind w:left="720" w:hanging="360"/>
+      </w:pPr>
+    </w:lvl>
+    <w:lvl w:ilvl="1" w:tentative="1">
+      <w:start w:val="1"/>
+      <w:numFmt w:val="decimal"/>
+      <w:lvlText w:val="%2."/>
+      <w:lvlJc w:val="left"/>
+      <w:pPr>
+        <w:tabs>
+          <w:tab w:val="num" w:pos="1440"/>
+        </w:tabs>
+        <w:ind w:left="1440" w:hanging="360"/>
+      </w:pPr>
+    </w:lvl>
+    <w:lvl w:ilvl="2" w:tentative="1">
+      <w:start w:val="1"/>
+      <w:numFmt w:val="decimal"/>
+      <w:lvlText w:val="%3."/>
+      <w:lvlJc w:val="left"/>
+      <w:pPr>
+        <w:tabs>
+          <w:tab w:val="num" w:pos="2160"/>
+        </w:tabs>
+        <w:ind w:left="2160" w:hanging="360"/>
+      </w:pPr>
+    </w:lvl>
+    <w:lvl w:ilvl="3" w:tentative="1">
+      <w:start w:val="1"/>
+      <w:numFmt w:val="decimal"/>
+      <w:lvlText w:val="%4."/>
+      <w:lvlJc w:val="left"/>
+      <w:pPr>
+        <w:tabs>
+          <w:tab w:val="num" w:pos="2880"/>
+        </w:tabs>
+        <w:ind w:left="2880" w:hanging="360"/>
+      </w:pPr>
+    </w:lvl>
+    <w:lvl w:ilvl="4" w:tentative="1">
+      <w:start w:val="1"/>
+      <w:numFmt w:val="decimal"/>
+      <w:lvlText w:val="%5."/>
+      <w:lvlJc w:val="left"/>
+      <w:pPr>
+        <w:tabs>
+          <w:tab w:val="num" w:pos="3600"/>
+        </w:tabs>
+        <w:ind w:left="3600" w:hanging="360"/>
+      </w:pPr>
+    </w:lvl>
+    <w:lvl w:ilvl="5" w:tentative="1">
+      <w:start w:val="1"/>
+      <w:numFmt w:val="decimal"/>
+      <w:lvlText w:val="%6."/>
+      <w:lvlJc w:val="left"/>
+      <w:pPr>
+        <w:tabs>
+          <w:tab w:val="num" w:pos="4320"/>
+        </w:tabs>
+        <w:ind w:left="4320" w:hanging="360"/>
+      </w:pPr>
+    </w:lvl>
+    <w:lvl w:ilvl="6" w:tentative="1">
+      <w:start w:val="1"/>
+      <w:numFmt w:val="decimal"/>
+      <w:lvlText w:val="%7."/>
+      <w:lvlJc w:val="left"/>
+      <w:pPr>
+        <w:tabs>
+          <w:tab w:val="num" w:pos="5040"/>
+        </w:tabs>
+        <w:ind w:left="5040" w:hanging="360"/>
+      </w:pPr>
+    </w:lvl>
+    <w:lvl w:ilvl="7" w:tentative="1">
+      <w:start w:val="1"/>
+      <w:numFmt w:val="decimal"/>
+      <w:lvlText w:val="%8."/>
+      <w:lvlJc w:val="left"/>
+      <w:pPr>
+        <w:tabs>
+          <w:tab w:val="num" w:pos="5760"/>
+        </w:tabs>
+        <w:ind w:left="5760" w:hanging="360"/>
+      </w:pPr>
+    </w:lvl>
+    <w:lvl w:ilvl="8" w:tentative="1">
+      <w:start w:val="1"/>
+      <w:numFmt w:val="decimal"/>
+      <w:lvlText w:val="%9."/>
+      <w:lvlJc w:val="left"/>
+      <w:pPr>
+        <w:tabs>
+          <w:tab w:val="num" w:pos="6480"/>
+        </w:tabs>
+        <w:ind w:left="6480" w:hanging="360"/>
+      </w:pPr>
+    </w:lvl>
+  </w:abstractNum>
   <w:num w:numId="1" w16cid:durableId="816650946">
-    <w:abstractNumId w:val="1"/>
+    <w:abstractNumId w:val="6"/>
   </w:num>
   <w:num w:numId="2" w16cid:durableId="1690640005">
+    <w:abstractNumId w:val="4"/>
+  </w:num>
+  <w:num w:numId="3" w16cid:durableId="390887474">
     <w:abstractNumId w:val="0"/>
+  </w:num>
+  <w:num w:numId="4" w16cid:durableId="61300636">
+    <w:abstractNumId w:val="7"/>
+  </w:num>
+  <w:num w:numId="5" w16cid:durableId="485586440">
+    <w:abstractNumId w:val="2"/>
+  </w:num>
+  <w:num w:numId="6" w16cid:durableId="92289007">
+    <w:abstractNumId w:val="5"/>
+  </w:num>
+  <w:num w:numId="7" w16cid:durableId="1683430643">
+    <w:abstractNumId w:val="3"/>
+  </w:num>
+  <w:num w:numId="8" w16cid:durableId="829835071">
+    <w:abstractNumId w:val="1"/>
   </w:num>
 </w:numbering>
 </file>

--- a/Reportes/Reporte Reunion equipo.docx
+++ b/Reportes/Reporte Reunion equipo.docx
@@ -121,73 +121,6 @@
       </w:r>
     </w:p>
     <w:p>
-      <w:r>
-        <w:rPr>
-          <w:b/>
-          <w:bCs/>
-        </w:rPr>
-        <w:t>Orden del Día</w:t>
-      </w:r>
-      <w:r>
-        <w:t>:</w:t>
-      </w:r>
-    </w:p>
-    <w:p>
-      <w:pPr>
-        <w:numPr>
-          <w:ilvl w:val="0"/>
-          <w:numId w:val="7"/>
-        </w:numPr>
-      </w:pPr>
-      <w:r>
-        <w:t>Introducción y objetivo de la reunión</w:t>
-      </w:r>
-    </w:p>
-    <w:p>
-      <w:pPr>
-        <w:numPr>
-          <w:ilvl w:val="0"/>
-          <w:numId w:val="7"/>
-        </w:numPr>
-      </w:pPr>
-      <w:r>
-        <w:t>Visión y objetivo del proyecto</w:t>
-      </w:r>
-    </w:p>
-    <w:p>
-      <w:pPr>
-        <w:numPr>
-          <w:ilvl w:val="0"/>
-          <w:numId w:val="7"/>
-        </w:numPr>
-      </w:pPr>
-      <w:r>
-        <w:t>Definición de problemas actuales y beneficios esperados</w:t>
-      </w:r>
-    </w:p>
-    <w:p>
-      <w:pPr>
-        <w:numPr>
-          <w:ilvl w:val="0"/>
-          <w:numId w:val="7"/>
-        </w:numPr>
-      </w:pPr>
-      <w:r>
-        <w:t>Caso de negocio</w:t>
-      </w:r>
-    </w:p>
-    <w:p>
-      <w:pPr>
-        <w:numPr>
-          <w:ilvl w:val="0"/>
-          <w:numId w:val="7"/>
-        </w:numPr>
-      </w:pPr>
-      <w:r>
-        <w:t>Conclusiones y próximos pasos</w:t>
-      </w:r>
-    </w:p>
-    <w:p>
       <w:pPr>
         <w:rPr>
           <w:b/>
@@ -299,7 +232,6 @@
           <w:b/>
           <w:bCs/>
         </w:rPr>
-        <w:lastRenderedPageBreak/>
         <w:t>Axel</w:t>
       </w:r>
       <w:r>
@@ -309,7 +241,13 @@
         <w:t>en detalles de casos de uso, especificación suplementaria y plan de riesgos, al igual que redactar minutas y reportes</w:t>
       </w:r>
     </w:p>
-    <w:p/>
+    <w:p>
+      <w:pPr>
+        <w:rPr>
+          <w:u w:val="single"/>
+        </w:rPr>
+      </w:pPr>
+    </w:p>
     <w:sectPr>
       <w:pgSz w:w="12240" w:h="15840"/>
       <w:pgMar w:top="1417" w:right="1701" w:bottom="1417" w:left="1701" w:header="708" w:footer="708" w:gutter="0"/>
@@ -2012,6 +1950,7 @@
   <w:style w:type="character" w:default="1" w:styleId="Fuentedeprrafopredeter">
     <w:name w:val="Default Paragraph Font"/>
     <w:uiPriority w:val="1"/>
+    <w:semiHidden/>
     <w:unhideWhenUsed/>
   </w:style>
   <w:style w:type="table" w:default="1" w:styleId="Tablanormal">
